--- a/game_reviews/translations/christmas-cash-pots (Version 1).docx
+++ b/game_reviews/translations/christmas-cash-pots (Version 1).docx
@@ -8,18 +8,6 @@
       </w:pPr>
       <w:r>
         <w:t>Play Christmas Cash Pots Free | Festive Slot Game</w:t>
-      </w:r>
-    </w:p>
-    <w:p>
-      <w:r/>
-      <w:r>
-        <w:rPr>
-          <w:b/>
-        </w:rPr>
-        <w:t>Meta description</w:t>
-      </w:r>
-      <w:r>
-        <w:t>: Get into the holiday spirit and play Christmas Cash Pots for free. Review of the immersive festive slot game with a bonus feature and high RTP.</w:t>
       </w:r>
     </w:p>
     <w:p>
@@ -382,9 +370,18 @@
       <w:r/>
       <w:r>
         <w:rPr>
+          <w:b/>
+        </w:rPr>
+        <w:t>Play Christmas Cash Pots Free | Festive Slot Game</w:t>
+      </w:r>
+    </w:p>
+    <w:p>
+      <w:r/>
+      <w:r>
+        <w:rPr>
           <w:i/>
         </w:rPr>
-        <w:t>Prompt for DALLE: Create a feature image for the game "Christmas Cash Pots" in a cartoon style. The image should showcase a happy Maya warrior wearing glasses.</w:t>
+        <w:t>Get into the holiday spirit and play Christmas Cash Pots for free. Review of the immersive festive slot game with a bonus feature and high RTP.</w:t>
       </w:r>
     </w:p>
     <w:sectPr>

--- a/game_reviews/translations/christmas-cash-pots (Version 1).docx
+++ b/game_reviews/translations/christmas-cash-pots (Version 1).docx
@@ -8,6 +8,18 @@
       </w:pPr>
       <w:r>
         <w:t>Play Christmas Cash Pots Free | Festive Slot Game</w:t>
+      </w:r>
+    </w:p>
+    <w:p>
+      <w:r/>
+      <w:r>
+        <w:rPr>
+          <w:b/>
+        </w:rPr>
+        <w:t>Meta description</w:t>
+      </w:r>
+      <w:r>
+        <w:t>: Get into the holiday spirit and play Christmas Cash Pots for free. Review of the immersive festive slot game with a bonus feature and high RTP.</w:t>
       </w:r>
     </w:p>
     <w:p>
@@ -370,18 +382,9 @@
       <w:r/>
       <w:r>
         <w:rPr>
-          <w:b/>
-        </w:rPr>
-        <w:t>Play Christmas Cash Pots Free | Festive Slot Game</w:t>
-      </w:r>
-    </w:p>
-    <w:p>
-      <w:r/>
-      <w:r>
-        <w:rPr>
           <w:i/>
         </w:rPr>
-        <w:t>Get into the holiday spirit and play Christmas Cash Pots for free. Review of the immersive festive slot game with a bonus feature and high RTP.</w:t>
+        <w:t>Prompt for DALLE: Create a feature image for the game "Christmas Cash Pots" in a cartoon style. The image should showcase a happy Maya warrior wearing glasses.</w:t>
       </w:r>
     </w:p>
     <w:sectPr>

--- a/game_reviews/translations/christmas-cash-pots (Version 1).docx
+++ b/game_reviews/translations/christmas-cash-pots (Version 1).docx
@@ -7,7 +7,7 @@
         <w:pStyle w:val="Heading1"/>
       </w:pPr>
       <w:r>
-        <w:t>Play Christmas Cash Pots Free | Festive Slot Game</w:t>
+        <w:t>Play Christmas Cash Pots Free - Festive Slot Game Review</w:t>
       </w:r>
     </w:p>
     <w:p>
@@ -300,7 +300,7 @@
       </w:pPr>
       <w:r/>
       <w:r>
-        <w:t>Festive Christmas theme with immersive graphics and sound effects</w:t>
+        <w:t>Festive Christmas theme with immersive snowy landscapes</w:t>
       </w:r>
     </w:p>
     <w:p>
@@ -311,7 +311,7 @@
       </w:pPr>
       <w:r/>
       <w:r>
-        <w:t>Wide betting range for all types of players</w:t>
+        <w:t>Wide betting range, accessible to all types of players</w:t>
       </w:r>
     </w:p>
     <w:p>
@@ -322,7 +322,7 @@
       </w:pPr>
       <w:r/>
       <w:r>
-        <w:t>Above-average RTP of 96.5%</w:t>
+        <w:t>Above average theoretical return to player (RTP) of 96.5%</w:t>
       </w:r>
     </w:p>
     <w:p>
@@ -333,7 +333,7 @@
       </w:pPr>
       <w:r/>
       <w:r>
-        <w:t>Bonus feature with the potential to win up to 50x your bet</w:t>
+        <w:t>Exciting bonus feature with the potential to collect up to 50x your bet</w:t>
       </w:r>
     </w:p>
     <w:p>
@@ -352,7 +352,7 @@
       </w:pPr>
       <w:r/>
       <w:r>
-        <w:t>Limited number of paylines at 10</w:t>
+        <w:t>Limited number of paylines with only 10 available</w:t>
       </w:r>
     </w:p>
     <w:p>
@@ -372,7 +372,7 @@
         <w:rPr>
           <w:b/>
         </w:rPr>
-        <w:t>Play Christmas Cash Pots Free | Festive Slot Game</w:t>
+        <w:t>Play Christmas Cash Pots Free - Festive Slot Game Review</w:t>
       </w:r>
     </w:p>
     <w:p>
@@ -381,7 +381,7 @@
         <w:rPr>
           <w:i/>
         </w:rPr>
-        <w:t>Get into the holiday spirit and play Christmas Cash Pots for free. Review of the immersive festive slot game with a bonus feature and high RTP.</w:t>
+        <w:t>Play Christmas Cash Pots for free and enjoy an immersive festive gaming experience with exciting bonus features.</w:t>
       </w:r>
     </w:p>
     <w:sectPr>
